--- a/course reviews/Student_25_Course_300.docx
+++ b/course reviews/Student_25_Course_300.docx
@@ -4,37 +4,33 @@
   <w:body>
     <w:p>
       <w:r>
-        <w:t>Year of study: Sophomore</w:t>
+        <w:t>Year of study: Freshman</w:t>
       </w:r>
     </w:p>
     <w:p>
       <w:r>
-        <w:t>a)  Introductory Biology Bio 101</w:t>
-        <w:br/>
-        <w:t>b) You don't really need to read the book before classes as it's really extensive and detailed.</w:t>
-        <w:br/>
-        <w:t>If you wanna have a general idea of what's gonna be discussed in class beforehand just watch a few yt videos and that'll do.</w:t>
-        <w:br/>
-        <w:t>The classes can seem a little overwhelming as the course definitely is fast paced, I've studied biology both in O levels and A levels and even I was scared at the beginning.</w:t>
-        <w:br/>
-        <w:t>You might not get everything in class that's why it's best to go to recitations/</w:t>
-        <w:br/>
-        <w:t>tutorials and office hours that will be arranged by the TAs they're generally very helpful and make sure to simplify concepts as much as possible.</w:t>
-        <w:br/>
-        <w:t>Just make sure that you're clearing all of your confusions before exams tho as things seem to build up on simple concepts in Bio101.</w:t>
-        <w:br/>
-        <w:t>The course isn't difficult at all it just takes a little time to adjust.</w:t>
-        <w:br/>
-        <w:t>c) 3</w:t>
+        <w:t>Semesters offered: Fall</w:t>
       </w:r>
     </w:p>
     <w:p>
       <w:r>
-        <w:t>Gpa: a)  Introductory Biology Bio 101</w:t>
+        <w:t>Course aliases: Mech, Phy101</w:t>
+      </w:r>
+    </w:p>
+    <w:p>
+      <w:r>
+        <w:t>Course review:</w:t>
         <w:br/>
-        <w:t>b) Bio 101 just requires you to memorize the facts and understand them as written on the slides. If you do it well enough, you'll ace Bio-101.For bio, sleep in the class (attempt the attendance quizzes) and attend every recitation in the week that doesn't clash with your schedule (especially the head TAs), and u should be good to go.</w:t>
+        <w:t>a)Mechanics (PHY-101)</w:t>
         <w:br/>
-        <w:t>c) 2</w:t>
+        <w:t>b)Mechanics is a tough course, I won't sugarcoat it, but Dr Adam is a gem. Initially it feels hard to catch up to his lectures, but you get used to his pace (his jokes help). He's accomodating and understanding, sometimes even sends long emails to calm down students because mechanics can be overwhelming. Just work consistently and email him / meet him during office hours and he'll help out with any course related problems. He even gives space to vent (I cried in front of him once lol).</w:t>
+        <w:br/>
+        <w:t>c)Course difficulty was a 4.</w:t>
+      </w:r>
+    </w:p>
+    <w:p>
+      <w:r>
+        <w:t>GPA: 3.60-4.00</w:t>
       </w:r>
     </w:p>
     <w:sectPr>
